--- a/background.docx
+++ b/background.docx
@@ -9,68 +9,78 @@
         </w:rPr>
       </w:pPr>
       <w:r>
-        <w:t>公元</w:t>
-      </w:r>
-      <w:r>
-        <w:rPr>
-          <w:rFonts w:hint="eastAsia"/>
-        </w:rPr>
-        <w:t>3000</w:t>
-      </w:r>
-      <w:r>
-        <w:rPr>
-          <w:rFonts w:hint="eastAsia"/>
-        </w:rPr>
-        <w:t>年，</w:t>
-      </w:r>
-      <w:r>
-        <w:rPr>
-          <w:rFonts w:hint="eastAsia"/>
-        </w:rPr>
-        <w:t>f404</w:t>
-      </w:r>
-      <w:r>
-        <w:rPr>
-          <w:rFonts w:hint="eastAsia"/>
-        </w:rPr>
-        <w:t>星球的高等智慧生物入侵了地球，全世界人类第一次联合起来，共抗外敌。随着战争愈演愈烈，联合国决定对</w:t>
-      </w:r>
-      <w:r>
-        <w:rPr>
-          <w:rFonts w:hint="eastAsia"/>
-        </w:rPr>
-        <w:t>f404</w:t>
-      </w:r>
-      <w:r>
-        <w:rPr>
-          <w:rFonts w:hint="eastAsia"/>
-        </w:rPr>
-        <w:t>星人使用核武器</w:t>
-      </w:r>
-      <w:r>
-        <w:t>……</w:t>
-      </w:r>
-      <w:r>
-        <w:rPr>
-          <w:rFonts w:hint="eastAsia"/>
-        </w:rPr>
-        <w:t>100</w:t>
-      </w:r>
-      <w:r>
-        <w:rPr>
-          <w:rFonts w:hint="eastAsia"/>
-        </w:rPr>
-        <w:t>年后，人类取得了战争的胜利</w:t>
-      </w:r>
-      <w:r>
-        <w:rPr>
-          <w:rFonts w:hint="eastAsia"/>
-        </w:rPr>
-        <w:t>，而地球已面目全非。每天都有生物发生变异，各种细菌、病毒、“人类”随之产生。</w:t>
-      </w:r>
+        <w:rPr>
+          <w:rFonts w:hint="eastAsia"/>
+        </w:rPr>
+        <w:t>王宇昂</w:t>
+      </w:r>
+      <w:bookmarkStart w:id="0" w:name="_GoBack"/>
+      <w:bookmarkEnd w:id="0"/>
     </w:p>
     <w:p>
       <w:r>
+        <w:t>公元</w:t>
+      </w:r>
+      <w:r>
+        <w:rPr>
+          <w:rFonts w:hint="eastAsia"/>
+        </w:rPr>
+        <w:t>3000</w:t>
+      </w:r>
+      <w:r>
+        <w:rPr>
+          <w:rFonts w:hint="eastAsia"/>
+        </w:rPr>
+        <w:t>年，</w:t>
+      </w:r>
+      <w:r>
+        <w:rPr>
+          <w:rFonts w:hint="eastAsia"/>
+        </w:rPr>
+        <w:t>f404</w:t>
+      </w:r>
+      <w:r>
+        <w:rPr>
+          <w:rFonts w:hint="eastAsia"/>
+        </w:rPr>
+        <w:t>星球的高等智慧生物入侵了地球，全世界人类第一次联合起来，共抗外敌。随着战争愈演愈烈，联合国决定对</w:t>
+      </w:r>
+      <w:r>
+        <w:rPr>
+          <w:rFonts w:hint="eastAsia"/>
+        </w:rPr>
+        <w:t>f404</w:t>
+      </w:r>
+      <w:r>
+        <w:rPr>
+          <w:rFonts w:hint="eastAsia"/>
+        </w:rPr>
+        <w:t>星人使用核武器</w:t>
+      </w:r>
+      <w:r>
+        <w:t>……</w:t>
+      </w:r>
+      <w:r>
+        <w:rPr>
+          <w:rFonts w:hint="eastAsia"/>
+        </w:rPr>
+        <w:t>100</w:t>
+      </w:r>
+      <w:r>
+        <w:rPr>
+          <w:rFonts w:hint="eastAsia"/>
+        </w:rPr>
+        <w:t>年后，人类取得了战争的胜利</w:t>
+      </w:r>
+      <w:r>
+        <w:rPr>
+          <w:rFonts w:hint="eastAsia"/>
+        </w:rPr>
+        <w:t>，而地球已面目全非。每天都有生物发生变异，各种细菌、病毒、“人类”随之产生。</w:t>
+      </w:r>
+    </w:p>
+    <w:p>
+      <w:r>
         <w:rPr>
           <w:rFonts w:hint="eastAsia"/>
         </w:rPr>
@@ -97,8 +107,6 @@
       <w:r>
         <w:t>……</w:t>
       </w:r>
-      <w:bookmarkStart w:id="0" w:name="_GoBack"/>
-      <w:bookmarkEnd w:id="0"/>
     </w:p>
     <w:sectPr>
       <w:pgSz w:w="11906" w:h="16838"/>

--- a/background.docx
+++ b/background.docx
@@ -3,17 +3,6 @@
 <w:document xmlns:wpc="http://schemas.microsoft.com/office/word/2010/wordprocessingCanvas" xmlns:mc="http://schemas.openxmlformats.org/markup-compatibility/2006" xmlns:o="urn:schemas-microsoft-com:office:office" xmlns:r="http://schemas.openxmlformats.org/officeDocument/2006/relationships" xmlns:m="http://schemas.openxmlformats.org/officeDocument/2006/math" xmlns:v="urn:schemas-microsoft-com:vml" xmlns:wp14="http://schemas.microsoft.com/office/word/2010/wordprocessingDrawing" xmlns:wp="http://schemas.openxmlformats.org/drawingml/2006/wordprocessingDrawing" xmlns:w10="urn:schemas-microsoft-com:office:word" xmlns:w="http://schemas.openxmlformats.org/wordprocessingml/2006/main" xmlns:w14="http://schemas.microsoft.com/office/word/2010/wordml" xmlns:wpg="http://schemas.microsoft.com/office/word/2010/wordprocessingGroup" xmlns:wpi="http://schemas.microsoft.com/office/word/2010/wordprocessingInk" xmlns:wne="http://schemas.microsoft.com/office/word/2006/wordml" xmlns:wps="http://schemas.microsoft.com/office/word/2010/wordprocessingShape" mc:Ignorable="w14 wp14">
   <w:body>
     <w:p>
-      <w:pPr>
-        <w:rPr>
-          <w:rFonts w:hint="eastAsia"/>
-        </w:rPr>
-      </w:pPr>
-      <w:r>
-        <w:rPr>
-          <w:rFonts w:hint="eastAsia"/>
-        </w:rPr>
-        <w:t>王宇昂</w:t>
-      </w:r>
       <w:bookmarkStart w:id="0" w:name="_GoBack"/>
       <w:bookmarkEnd w:id="0"/>
     </w:p>
